--- a/QA-System/design.docx
+++ b/QA-System/design.docx
@@ -196,17 +196,7 @@
           <w:b/>
           <w:szCs w:val="24"/>
         </w:rPr>
-        <w:t xml:space="preserve"> (spacy</w:t>
-      </w:r>
-      <w:bookmarkStart w:id="0" w:name="_GoBack"/>
-      <w:bookmarkEnd w:id="0"/>
-      <w:r>
-        <w:rPr>
-          <w:rFonts w:eastAsia="Microsoft YaHei" w:cs="Calibri"/>
-          <w:b/>
-          <w:szCs w:val="24"/>
-        </w:rPr>
-        <w:t>)</w:t>
+        <w:t xml:space="preserve"> (spacy)</w:t>
       </w:r>
     </w:p>
     <w:p>
@@ -299,14 +289,7 @@
           <w:rFonts w:eastAsia="Microsoft YaHei" w:cs="Calibri"/>
           <w:szCs w:val="24"/>
         </w:rPr>
-        <w:t xml:space="preserve"> (</w:t>
-      </w:r>
-      <w:r>
-        <w:rPr>
-          <w:rFonts w:eastAsia="Microsoft YaHei" w:cs="Calibri"/>
-          <w:szCs w:val="24"/>
-        </w:rPr>
-        <w:t xml:space="preserve">the first noun group that is not the </w:t>
+        <w:t xml:space="preserve"> (the first noun group that is not the </w:t>
       </w:r>
       <w:proofErr w:type="gramStart"/>
       <w:r>
@@ -322,14 +305,7 @@
           <w:rFonts w:eastAsia="Microsoft YaHei" w:cs="Calibri"/>
           <w:szCs w:val="24"/>
         </w:rPr>
-        <w:t>”</w:t>
-      </w:r>
-      <w:r>
-        <w:rPr>
-          <w:rFonts w:eastAsia="Microsoft YaHei" w:cs="Calibri"/>
-          <w:szCs w:val="24"/>
-        </w:rPr>
-        <w:t>)</w:t>
+        <w:t>”)</w:t>
       </w:r>
     </w:p>
     <w:p>
@@ -504,6 +480,13 @@
           <w:szCs w:val="24"/>
         </w:rPr>
       </w:pPr>
+      <w:r>
+        <w:rPr>
+          <w:rFonts w:eastAsia="Microsoft YaHei" w:cs="Calibri"/>
+          <w:szCs w:val="24"/>
+        </w:rPr>
+        <w:t xml:space="preserve">use pre-trained embedding, </w:t>
+      </w:r>
       <w:proofErr w:type="gramStart"/>
       <w:r>
         <w:rPr>
@@ -620,6 +603,26 @@
     </w:p>
     <w:p>
       <w:pPr>
+        <w:pStyle w:val="ListParagraph"/>
+        <w:numPr>
+          <w:ilvl w:val="0"/>
+          <w:numId w:val="4"/>
+        </w:numPr>
+        <w:rPr>
+          <w:rFonts w:eastAsia="Microsoft YaHei" w:cs="Calibri"/>
+          <w:szCs w:val="24"/>
+        </w:rPr>
+      </w:pPr>
+      <w:r>
+        <w:rPr>
+          <w:rFonts w:eastAsia="Microsoft YaHei" w:cs="Calibri"/>
+          <w:szCs w:val="24"/>
+        </w:rPr>
+        <w:t>parse questions</w:t>
+      </w:r>
+    </w:p>
+    <w:p>
+      <w:pPr>
         <w:rPr>
           <w:rFonts w:eastAsia="Microsoft YaHei" w:cs="Calibri"/>
           <w:szCs w:val="24"/>
@@ -641,6 +644,53 @@
           <w:szCs w:val="24"/>
         </w:rPr>
         <w:t>Milestone 3</w:t>
+      </w:r>
+    </w:p>
+    <w:p>
+      <w:pPr>
+        <w:pStyle w:val="ListParagraph"/>
+        <w:numPr>
+          <w:ilvl w:val="0"/>
+          <w:numId w:val="4"/>
+        </w:numPr>
+        <w:rPr>
+          <w:rFonts w:eastAsia="Microsoft YaHei" w:cs="Calibri"/>
+          <w:szCs w:val="24"/>
+        </w:rPr>
+      </w:pPr>
+      <w:r>
+        <w:rPr>
+          <w:rFonts w:eastAsia="Microsoft YaHei" w:cs="Calibri"/>
+          <w:szCs w:val="24"/>
+        </w:rPr>
+        <w:t xml:space="preserve">coreference </w:t>
+      </w:r>
+    </w:p>
+    <w:p>
+      <w:pPr>
+        <w:pStyle w:val="ListParagraph"/>
+        <w:numPr>
+          <w:ilvl w:val="1"/>
+          <w:numId w:val="4"/>
+        </w:numPr>
+        <w:rPr>
+          <w:rFonts w:eastAsia="Microsoft YaHei" w:cs="Calibri"/>
+          <w:szCs w:val="24"/>
+        </w:rPr>
+      </w:pPr>
+      <w:r>
+        <w:rPr>
+          <w:rFonts w:eastAsia="Microsoft YaHei" w:cs="Calibri"/>
+          <w:szCs w:val="24"/>
+        </w:rPr>
+        <w:t>multi-pass system</w:t>
+      </w:r>
+      <w:r>
+        <w:rPr>
+          <w:rFonts w:eastAsia="Microsoft YaHei" w:cs="Calibri"/>
+          <w:szCs w:val="24"/>
+        </w:rPr>
+        <w:t xml:space="preserve"> (very competitive and easy to use)</w:t>
       </w:r>
     </w:p>
     <w:p>
@@ -693,12 +743,27 @@
           <w:b/>
         </w:rPr>
       </w:pPr>
+      <w:proofErr w:type="spellStart"/>
       <w:r>
         <w:rPr>
           <w:b/>
         </w:rPr>
-        <w:t>context</w:t>
-      </w:r>
+        <w:t>Story</w:t>
+      </w:r>
+      <w:r>
+        <w:rPr>
+          <w:rFonts w:hint="eastAsia"/>
+          <w:b/>
+        </w:rPr>
+        <w:t>_</w:t>
+      </w:r>
+      <w:r>
+        <w:rPr>
+          <w:b/>
+        </w:rPr>
+        <w:t>data</w:t>
+      </w:r>
+      <w:proofErr w:type="spellEnd"/>
     </w:p>
     <w:tbl>
       <w:tblPr>
@@ -707,149 +772,195 @@
         <w:tblLook w:val="04A0" w:firstRow="1" w:lastRow="0" w:firstColumn="1" w:lastColumn="0" w:noHBand="0" w:noVBand="1"/>
       </w:tblPr>
       <w:tblGrid>
-        <w:gridCol w:w="1253"/>
-        <w:gridCol w:w="1530"/>
-        <w:gridCol w:w="1505"/>
-        <w:gridCol w:w="1623"/>
-        <w:gridCol w:w="1794"/>
+        <w:gridCol w:w="1048"/>
+        <w:gridCol w:w="1081"/>
+        <w:gridCol w:w="1148"/>
+        <w:gridCol w:w="1534"/>
+        <w:gridCol w:w="2564"/>
       </w:tblGrid>
       <w:tr>
         <w:tc>
           <w:tcPr>
-            <w:tcW w:w="1253" w:type="dxa"/>
+            <w:tcW w:w="1048" w:type="dxa"/>
           </w:tcPr>
           <w:p>
             <w:pPr>
               <w:rPr>
                 <w:b/>
+                <w:color w:val="FF0000"/>
               </w:rPr>
             </w:pPr>
+            <w:proofErr w:type="spellStart"/>
             <w:r>
               <w:rPr>
                 <w:b/>
-              </w:rPr>
-              <w:t>Story #</w:t>
-            </w:r>
+                <w:color w:val="FF0000"/>
+              </w:rPr>
+              <w:t>Story</w:t>
+            </w:r>
+            <w:r>
+              <w:rPr>
+                <w:b/>
+                <w:color w:val="FF0000"/>
+              </w:rPr>
+              <w:t>_id</w:t>
+            </w:r>
+            <w:proofErr w:type="spellEnd"/>
           </w:p>
         </w:tc>
         <w:tc>
           <w:tcPr>
-            <w:tcW w:w="1530" w:type="dxa"/>
+            <w:tcW w:w="1081" w:type="dxa"/>
           </w:tcPr>
           <w:p>
             <w:pPr>
               <w:rPr>
                 <w:b/>
+                <w:color w:val="FF0000"/>
               </w:rPr>
             </w:pPr>
             <w:r>
               <w:rPr>
                 <w:b/>
-              </w:rPr>
-              <w:t>Paragraph #</w:t>
+                <w:color w:val="FF0000"/>
+              </w:rPr>
+              <w:t>headline</w:t>
             </w:r>
           </w:p>
         </w:tc>
         <w:tc>
           <w:tcPr>
-            <w:tcW w:w="1505" w:type="dxa"/>
+            <w:tcW w:w="1148" w:type="dxa"/>
           </w:tcPr>
           <w:p>
             <w:pPr>
               <w:rPr>
                 <w:b/>
+                <w:color w:val="FF0000"/>
               </w:rPr>
             </w:pPr>
             <w:r>
               <w:rPr>
                 <w:b/>
-              </w:rPr>
-              <w:t>Sentence #</w:t>
+                <w:color w:val="FF0000"/>
+              </w:rPr>
+              <w:t>date</w:t>
             </w:r>
           </w:p>
         </w:tc>
         <w:tc>
           <w:tcPr>
-            <w:tcW w:w="1623" w:type="dxa"/>
+            <w:tcW w:w="1534" w:type="dxa"/>
           </w:tcPr>
           <w:p>
             <w:pPr>
               <w:rPr>
                 <w:b/>
+                <w:color w:val="FF0000"/>
               </w:rPr>
             </w:pPr>
             <w:proofErr w:type="spellStart"/>
             <w:r>
               <w:rPr>
                 <w:b/>
-              </w:rPr>
-              <w:t>Sentence</w:t>
-            </w:r>
-            <w:r>
-              <w:rPr>
-                <w:rFonts w:hint="eastAsia"/>
-                <w:b/>
-              </w:rPr>
-              <w:t>_</w:t>
-            </w:r>
-            <w:r>
-              <w:rPr>
-                <w:b/>
-              </w:rPr>
-              <w:t>raw</w:t>
+                <w:color w:val="FF0000"/>
+              </w:rPr>
+              <w:t>Paragraph_id</w:t>
             </w:r>
             <w:proofErr w:type="spellEnd"/>
           </w:p>
         </w:tc>
         <w:tc>
           <w:tcPr>
-            <w:tcW w:w="1623" w:type="dxa"/>
+            <w:tcW w:w="2564" w:type="dxa"/>
           </w:tcPr>
           <w:p>
             <w:pPr>
               <w:rPr>
                 <w:b/>
+                <w:color w:val="FF0000"/>
               </w:rPr>
             </w:pPr>
-            <w:proofErr w:type="spellStart"/>
             <w:r>
               <w:rPr>
                 <w:b/>
-              </w:rPr>
-              <w:t>Sentence_parse</w:t>
-            </w:r>
-            <w:proofErr w:type="spellEnd"/>
+                <w:color w:val="FF0000"/>
+              </w:rPr>
+              <w:t>Paragraph</w:t>
+            </w:r>
+          </w:p>
+          <w:p>
+            <w:pPr>
+              <w:rPr>
+                <w:b/>
+                <w:color w:val="FF0000"/>
+              </w:rPr>
+            </w:pPr>
+            <w:r>
+              <w:rPr>
+                <w:b/>
+                <w:color w:val="FF0000"/>
+              </w:rPr>
+              <w:t>(type of doc)</w:t>
+            </w:r>
           </w:p>
         </w:tc>
       </w:tr>
       <w:tr>
         <w:tc>
           <w:tcPr>
-            <w:tcW w:w="1253" w:type="dxa"/>
-          </w:tcPr>
-          <w:p/>
-        </w:tc>
-        <w:tc>
-          <w:tcPr>
-            <w:tcW w:w="1530" w:type="dxa"/>
-          </w:tcPr>
-          <w:p/>
-        </w:tc>
-        <w:tc>
-          <w:tcPr>
-            <w:tcW w:w="1505" w:type="dxa"/>
-          </w:tcPr>
-          <w:p/>
-        </w:tc>
-        <w:tc>
-          <w:tcPr>
-            <w:tcW w:w="1623" w:type="dxa"/>
-          </w:tcPr>
-          <w:p/>
-        </w:tc>
-        <w:tc>
-          <w:tcPr>
-            <w:tcW w:w="1623" w:type="dxa"/>
+            <w:tcW w:w="1048" w:type="dxa"/>
+          </w:tcPr>
+          <w:p>
+            <w:r>
+              <w:rPr>
+                <w:rFonts w:hint="eastAsia"/>
+              </w:rPr>
+              <w:t>1</w:t>
+            </w:r>
+          </w:p>
+        </w:tc>
+        <w:tc>
+          <w:tcPr>
+            <w:tcW w:w="1081" w:type="dxa"/>
+          </w:tcPr>
+          <w:p>
+            <w:pPr>
+              <w:rPr>
+                <w:rFonts w:hint="eastAsia"/>
+              </w:rPr>
+            </w:pPr>
+          </w:p>
+        </w:tc>
+        <w:tc>
+          <w:tcPr>
+            <w:tcW w:w="1148" w:type="dxa"/>
+          </w:tcPr>
+          <w:p>
+            <w:r>
+              <w:rPr>
+                <w:rFonts w:hint="eastAsia"/>
+              </w:rPr>
+              <w:t>1</w:t>
+            </w:r>
+          </w:p>
+        </w:tc>
+        <w:tc>
+          <w:tcPr>
+            <w:tcW w:w="1534" w:type="dxa"/>
+          </w:tcPr>
+          <w:p>
+            <w:r>
+              <w:rPr>
+                <w:rFonts w:hint="eastAsia"/>
+              </w:rPr>
+              <w:t>1</w:t>
+            </w:r>
+          </w:p>
+        </w:tc>
+        <w:tc>
+          <w:tcPr>
+            <w:tcW w:w="2564" w:type="dxa"/>
           </w:tcPr>
           <w:p/>
         </w:tc>
@@ -857,31 +968,150 @@
       <w:tr>
         <w:tc>
           <w:tcPr>
-            <w:tcW w:w="1253" w:type="dxa"/>
+            <w:tcW w:w="1048" w:type="dxa"/>
+          </w:tcPr>
+          <w:p>
+            <w:r>
+              <w:rPr>
+                <w:rFonts w:hint="eastAsia"/>
+              </w:rPr>
+              <w:t>1</w:t>
+            </w:r>
+          </w:p>
+        </w:tc>
+        <w:tc>
+          <w:tcPr>
+            <w:tcW w:w="1081" w:type="dxa"/>
+          </w:tcPr>
+          <w:p>
+            <w:pPr>
+              <w:rPr>
+                <w:rFonts w:hint="eastAsia"/>
+              </w:rPr>
+            </w:pPr>
+          </w:p>
+        </w:tc>
+        <w:tc>
+          <w:tcPr>
+            <w:tcW w:w="1148" w:type="dxa"/>
+          </w:tcPr>
+          <w:p>
+            <w:r>
+              <w:rPr>
+                <w:rFonts w:hint="eastAsia"/>
+              </w:rPr>
+              <w:t>1</w:t>
+            </w:r>
+          </w:p>
+        </w:tc>
+        <w:tc>
+          <w:tcPr>
+            <w:tcW w:w="1534" w:type="dxa"/>
+          </w:tcPr>
+          <w:p>
+            <w:r>
+              <w:t>2</w:t>
+            </w:r>
+          </w:p>
+        </w:tc>
+        <w:tc>
+          <w:tcPr>
+            <w:tcW w:w="2564" w:type="dxa"/>
           </w:tcPr>
           <w:p/>
         </w:tc>
-        <w:tc>
-          <w:tcPr>
-            <w:tcW w:w="1530" w:type="dxa"/>
+      </w:tr>
+      <w:tr>
+        <w:tc>
+          <w:tcPr>
+            <w:tcW w:w="1048" w:type="dxa"/>
+          </w:tcPr>
+          <w:p>
+            <w:r>
+              <w:rPr>
+                <w:rFonts w:hint="eastAsia"/>
+              </w:rPr>
+              <w:t>1</w:t>
+            </w:r>
+          </w:p>
+        </w:tc>
+        <w:tc>
+          <w:tcPr>
+            <w:tcW w:w="1081" w:type="dxa"/>
+          </w:tcPr>
+          <w:p>
+            <w:pPr>
+              <w:rPr>
+                <w:rFonts w:hint="eastAsia"/>
+              </w:rPr>
+            </w:pPr>
+          </w:p>
+        </w:tc>
+        <w:tc>
+          <w:tcPr>
+            <w:tcW w:w="1148" w:type="dxa"/>
+          </w:tcPr>
+          <w:p>
+            <w:r>
+              <w:rPr>
+                <w:rFonts w:hint="eastAsia"/>
+              </w:rPr>
+              <w:t>2</w:t>
+            </w:r>
+          </w:p>
+        </w:tc>
+        <w:tc>
+          <w:tcPr>
+            <w:tcW w:w="1534" w:type="dxa"/>
+          </w:tcPr>
+          <w:p>
+            <w:r>
+              <w:t>1</w:t>
+            </w:r>
+          </w:p>
+        </w:tc>
+        <w:tc>
+          <w:tcPr>
+            <w:tcW w:w="2564" w:type="dxa"/>
           </w:tcPr>
           <w:p/>
         </w:tc>
-        <w:tc>
-          <w:tcPr>
-            <w:tcW w:w="1505" w:type="dxa"/>
+      </w:tr>
+      <w:tr>
+        <w:tc>
+          <w:tcPr>
+            <w:tcW w:w="1048" w:type="dxa"/>
+          </w:tcPr>
+          <w:p>
+            <w:r>
+              <w:rPr>
+                <w:rFonts w:hint="eastAsia"/>
+              </w:rPr>
+              <w:t>2</w:t>
+            </w:r>
+          </w:p>
+        </w:tc>
+        <w:tc>
+          <w:tcPr>
+            <w:tcW w:w="1081" w:type="dxa"/>
           </w:tcPr>
           <w:p/>
         </w:tc>
         <w:tc>
           <w:tcPr>
-            <w:tcW w:w="1623" w:type="dxa"/>
+            <w:tcW w:w="1148" w:type="dxa"/>
           </w:tcPr>
           <w:p/>
         </w:tc>
         <w:tc>
           <w:tcPr>
-            <w:tcW w:w="1623" w:type="dxa"/>
+            <w:tcW w:w="1534" w:type="dxa"/>
+          </w:tcPr>
+          <w:p/>
+        </w:tc>
+        <w:tc>
+          <w:tcPr>
+            <w:tcW w:w="2564" w:type="dxa"/>
           </w:tcPr>
           <w:p/>
         </w:tc>
@@ -894,121 +1124,291 @@
           <w:b/>
         </w:rPr>
       </w:pPr>
+      <w:proofErr w:type="spellStart"/>
       <w:r>
         <w:rPr>
           <w:b/>
         </w:rPr>
         <w:t>Question</w:t>
       </w:r>
+      <w:r>
+        <w:rPr>
+          <w:b/>
+        </w:rPr>
+        <w:t>_and_ans_data</w:t>
+      </w:r>
+      <w:proofErr w:type="spellEnd"/>
     </w:p>
     <w:tbl>
       <w:tblPr>
         <w:tblStyle w:val="TableGrid"/>
-        <w:tblW w:w="0" w:type="auto"/>
+        <w:tblW w:w="8725" w:type="dxa"/>
+        <w:tblLayout w:type="fixed"/>
         <w:tblLook w:val="04A0" w:firstRow="1" w:lastRow="0" w:firstColumn="1" w:lastColumn="0" w:noHBand="0" w:noVBand="1"/>
       </w:tblPr>
       <w:tblGrid>
-        <w:gridCol w:w="2074"/>
-        <w:gridCol w:w="2074"/>
-        <w:gridCol w:w="2074"/>
-        <w:gridCol w:w="2074"/>
+        <w:gridCol w:w="1038"/>
+        <w:gridCol w:w="1418"/>
+        <w:gridCol w:w="1078"/>
+        <w:gridCol w:w="1113"/>
+        <w:gridCol w:w="737"/>
+        <w:gridCol w:w="1199"/>
+        <w:gridCol w:w="882"/>
+        <w:gridCol w:w="1260"/>
       </w:tblGrid>
       <w:tr>
         <w:tc>
           <w:tcPr>
-            <w:tcW w:w="2074" w:type="dxa"/>
+            <w:tcW w:w="1038" w:type="dxa"/>
           </w:tcPr>
           <w:p>
             <w:pPr>
               <w:rPr>
                 <w:b/>
+                <w:color w:val="FF0000"/>
               </w:rPr>
             </w:pPr>
+            <w:proofErr w:type="spellStart"/>
             <w:r>
               <w:rPr>
                 <w:b/>
-              </w:rPr>
-              <w:t>Question #</w:t>
-            </w:r>
+                <w:color w:val="FF0000"/>
+              </w:rPr>
+              <w:t>Story</w:t>
+            </w:r>
+            <w:r>
+              <w:rPr>
+                <w:b/>
+                <w:color w:val="FF0000"/>
+              </w:rPr>
+              <w:t>_id</w:t>
+            </w:r>
+            <w:proofErr w:type="spellEnd"/>
           </w:p>
         </w:tc>
         <w:tc>
           <w:tcPr>
-            <w:tcW w:w="2074" w:type="dxa"/>
+            <w:tcW w:w="1418" w:type="dxa"/>
           </w:tcPr>
           <w:p>
             <w:pPr>
               <w:rPr>
                 <w:b/>
+                <w:color w:val="FF0000"/>
               </w:rPr>
             </w:pPr>
+            <w:proofErr w:type="spellStart"/>
             <w:r>
               <w:rPr>
                 <w:b/>
-              </w:rPr>
-              <w:t>question</w:t>
-            </w:r>
+                <w:color w:val="FF0000"/>
+              </w:rPr>
+              <w:t>Question</w:t>
+            </w:r>
+            <w:r>
+              <w:rPr>
+                <w:b/>
+                <w:color w:val="FF0000"/>
+              </w:rPr>
+              <w:t>_id</w:t>
+            </w:r>
+            <w:proofErr w:type="spellEnd"/>
           </w:p>
         </w:tc>
         <w:tc>
           <w:tcPr>
-            <w:tcW w:w="2074" w:type="dxa"/>
+            <w:tcW w:w="1078" w:type="dxa"/>
           </w:tcPr>
           <w:p>
             <w:pPr>
               <w:rPr>
                 <w:b/>
+                <w:color w:val="FF0000"/>
               </w:rPr>
             </w:pPr>
             <w:r>
               <w:rPr>
                 <w:b/>
-              </w:rPr>
-              <w:t>focus</w:t>
+                <w:color w:val="FF0000"/>
+              </w:rPr>
+              <w:t>question</w:t>
             </w:r>
           </w:p>
         </w:tc>
         <w:tc>
           <w:tcPr>
-            <w:tcW w:w="2074" w:type="dxa"/>
+            <w:tcW w:w="1113" w:type="dxa"/>
           </w:tcPr>
           <w:p>
             <w:pPr>
               <w:rPr>
                 <w:b/>
+                <w:color w:val="FF0000"/>
               </w:rPr>
             </w:pPr>
             <w:r>
               <w:rPr>
                 <w:b/>
-              </w:rPr>
-              <w:t>answer</w:t>
-            </w:r>
+                <w:color w:val="FF0000"/>
+              </w:rPr>
+              <w:t>Difficulty</w:t>
+            </w:r>
+          </w:p>
+        </w:tc>
+        <w:tc>
+          <w:tcPr>
+            <w:tcW w:w="737" w:type="dxa"/>
+          </w:tcPr>
+          <w:p>
+            <w:pPr>
+              <w:rPr>
+                <w:b/>
+              </w:rPr>
+            </w:pPr>
+            <w:r>
+              <w:rPr>
+                <w:b/>
+              </w:rPr>
+              <w:t>focus</w:t>
+            </w:r>
+          </w:p>
+        </w:tc>
+        <w:tc>
+          <w:tcPr>
+            <w:tcW w:w="1199" w:type="dxa"/>
+          </w:tcPr>
+          <w:p>
+            <w:pPr>
+              <w:rPr>
+                <w:b/>
+              </w:rPr>
+            </w:pPr>
+            <w:r>
+              <w:rPr>
+                <w:b/>
+              </w:rPr>
+              <w:t>type</w:t>
+            </w:r>
+          </w:p>
+        </w:tc>
+        <w:tc>
+          <w:tcPr>
+            <w:tcW w:w="882" w:type="dxa"/>
+          </w:tcPr>
+          <w:p>
+            <w:pPr>
+              <w:rPr>
+                <w:b/>
+              </w:rPr>
+            </w:pPr>
+            <w:r>
+              <w:rPr>
+                <w:b/>
+                <w:color w:val="FF0000"/>
+              </w:rPr>
+              <w:t>an</w:t>
+            </w:r>
+            <w:r>
+              <w:rPr>
+                <w:b/>
+                <w:color w:val="FF0000"/>
+              </w:rPr>
+              <w:t>s</w:t>
+            </w:r>
+            <w:bookmarkStart w:id="0" w:name="_GoBack"/>
+            <w:bookmarkEnd w:id="0"/>
+          </w:p>
+        </w:tc>
+        <w:tc>
+          <w:tcPr>
+            <w:tcW w:w="1260" w:type="dxa"/>
+          </w:tcPr>
+          <w:p>
+            <w:pPr>
+              <w:rPr>
+                <w:b/>
+                <w:color w:val="FF0000"/>
+              </w:rPr>
+            </w:pPr>
+            <w:proofErr w:type="spellStart"/>
+            <w:r>
+              <w:rPr>
+                <w:b/>
+                <w:color w:val="FF0000"/>
+              </w:rPr>
+              <w:t>Ans_pred</w:t>
+            </w:r>
+            <w:proofErr w:type="spellEnd"/>
           </w:p>
         </w:tc>
       </w:tr>
       <w:tr>
         <w:tc>
           <w:tcPr>
-            <w:tcW w:w="2074" w:type="dxa"/>
+            <w:tcW w:w="1038" w:type="dxa"/>
           </w:tcPr>
           <w:p/>
         </w:tc>
         <w:tc>
           <w:tcPr>
-            <w:tcW w:w="2074" w:type="dxa"/>
+            <w:tcW w:w="1418" w:type="dxa"/>
+          </w:tcPr>
+          <w:p>
+            <w:r>
+              <w:t>1</w:t>
+            </w:r>
+          </w:p>
+        </w:tc>
+        <w:tc>
+          <w:tcPr>
+            <w:tcW w:w="1078" w:type="dxa"/>
+          </w:tcPr>
+          <w:p>
+            <w:r>
+              <w:t xml:space="preserve">Which city is located </w:t>
+            </w:r>
+            <w:proofErr w:type="gramStart"/>
+            <w:r>
+              <w:t>in ….</w:t>
+            </w:r>
+            <w:proofErr w:type="gramEnd"/>
+          </w:p>
+        </w:tc>
+        <w:tc>
+          <w:tcPr>
+            <w:tcW w:w="1113" w:type="dxa"/>
           </w:tcPr>
           <w:p/>
         </w:tc>
         <w:tc>
           <w:tcPr>
-            <w:tcW w:w="2074" w:type="dxa"/>
+            <w:tcW w:w="737" w:type="dxa"/>
+          </w:tcPr>
+          <w:p>
+            <w:r>
+              <w:t>city</w:t>
+            </w:r>
+          </w:p>
+        </w:tc>
+        <w:tc>
+          <w:tcPr>
+            <w:tcW w:w="1199" w:type="dxa"/>
+          </w:tcPr>
+          <w:p>
+            <w:r>
+              <w:t>LOCATION</w:t>
+            </w:r>
+          </w:p>
+        </w:tc>
+        <w:tc>
+          <w:tcPr>
+            <w:tcW w:w="882" w:type="dxa"/>
           </w:tcPr>
           <w:p/>
         </w:tc>
         <w:tc>
           <w:tcPr>
-            <w:tcW w:w="2074" w:type="dxa"/>
+            <w:tcW w:w="1260" w:type="dxa"/>
           </w:tcPr>
           <w:p/>
         </w:tc>
@@ -1016,25 +1416,57 @@
       <w:tr>
         <w:tc>
           <w:tcPr>
-            <w:tcW w:w="2074" w:type="dxa"/>
+            <w:tcW w:w="1038" w:type="dxa"/>
           </w:tcPr>
           <w:p/>
         </w:tc>
         <w:tc>
           <w:tcPr>
-            <w:tcW w:w="2074" w:type="dxa"/>
+            <w:tcW w:w="1418" w:type="dxa"/>
           </w:tcPr>
           <w:p/>
         </w:tc>
         <w:tc>
           <w:tcPr>
-            <w:tcW w:w="2074" w:type="dxa"/>
+            <w:tcW w:w="1078" w:type="dxa"/>
+          </w:tcPr>
+          <w:p>
+            <w:r>
+              <w:t xml:space="preserve">When </w:t>
+            </w:r>
+          </w:p>
+        </w:tc>
+        <w:tc>
+          <w:tcPr>
+            <w:tcW w:w="1113" w:type="dxa"/>
           </w:tcPr>
           <w:p/>
         </w:tc>
         <w:tc>
           <w:tcPr>
-            <w:tcW w:w="2074" w:type="dxa"/>
+            <w:tcW w:w="737" w:type="dxa"/>
+          </w:tcPr>
+          <w:p/>
+        </w:tc>
+        <w:tc>
+          <w:tcPr>
+            <w:tcW w:w="1199" w:type="dxa"/>
+          </w:tcPr>
+          <w:p>
+            <w:r>
+              <w:t>DATE</w:t>
+            </w:r>
+          </w:p>
+        </w:tc>
+        <w:tc>
+          <w:tcPr>
+            <w:tcW w:w="882" w:type="dxa"/>
+          </w:tcPr>
+          <w:p/>
+        </w:tc>
+        <w:tc>
+          <w:tcPr>
+            <w:tcW w:w="1260" w:type="dxa"/>
           </w:tcPr>
           <w:p/>
         </w:tc>
@@ -1042,25 +1474,107 @@
       <w:tr>
         <w:tc>
           <w:tcPr>
-            <w:tcW w:w="2074" w:type="dxa"/>
+            <w:tcW w:w="1038" w:type="dxa"/>
           </w:tcPr>
           <w:p/>
         </w:tc>
         <w:tc>
           <w:tcPr>
-            <w:tcW w:w="2074" w:type="dxa"/>
+            <w:tcW w:w="1418" w:type="dxa"/>
           </w:tcPr>
           <w:p/>
         </w:tc>
         <w:tc>
           <w:tcPr>
-            <w:tcW w:w="2074" w:type="dxa"/>
+            <w:tcW w:w="1078" w:type="dxa"/>
+          </w:tcPr>
+          <w:p>
+            <w:r>
+              <w:t>Who is Yu Zhu?</w:t>
+            </w:r>
+          </w:p>
+        </w:tc>
+        <w:tc>
+          <w:tcPr>
+            <w:tcW w:w="1113" w:type="dxa"/>
           </w:tcPr>
           <w:p/>
         </w:tc>
         <w:tc>
           <w:tcPr>
-            <w:tcW w:w="2074" w:type="dxa"/>
+            <w:tcW w:w="737" w:type="dxa"/>
+          </w:tcPr>
+          <w:p/>
+        </w:tc>
+        <w:tc>
+          <w:tcPr>
+            <w:tcW w:w="1199" w:type="dxa"/>
+          </w:tcPr>
+          <w:p/>
+        </w:tc>
+        <w:tc>
+          <w:tcPr>
+            <w:tcW w:w="882" w:type="dxa"/>
+          </w:tcPr>
+          <w:p/>
+        </w:tc>
+        <w:tc>
+          <w:tcPr>
+            <w:tcW w:w="1260" w:type="dxa"/>
+          </w:tcPr>
+          <w:p/>
+        </w:tc>
+      </w:tr>
+      <w:tr>
+        <w:tc>
+          <w:tcPr>
+            <w:tcW w:w="1038" w:type="dxa"/>
+          </w:tcPr>
+          <w:p/>
+        </w:tc>
+        <w:tc>
+          <w:tcPr>
+            <w:tcW w:w="1418" w:type="dxa"/>
+          </w:tcPr>
+          <w:p/>
+        </w:tc>
+        <w:tc>
+          <w:tcPr>
+            <w:tcW w:w="1078" w:type="dxa"/>
+          </w:tcPr>
+          <w:p>
+            <w:r>
+              <w:t>Who killed her?</w:t>
+            </w:r>
+          </w:p>
+        </w:tc>
+        <w:tc>
+          <w:tcPr>
+            <w:tcW w:w="1113" w:type="dxa"/>
+          </w:tcPr>
+          <w:p/>
+        </w:tc>
+        <w:tc>
+          <w:tcPr>
+            <w:tcW w:w="737" w:type="dxa"/>
+          </w:tcPr>
+          <w:p/>
+        </w:tc>
+        <w:tc>
+          <w:tcPr>
+            <w:tcW w:w="1199" w:type="dxa"/>
+          </w:tcPr>
+          <w:p/>
+        </w:tc>
+        <w:tc>
+          <w:tcPr>
+            <w:tcW w:w="882" w:type="dxa"/>
+          </w:tcPr>
+          <w:p/>
+        </w:tc>
+        <w:tc>
+          <w:tcPr>
+            <w:tcW w:w="1260" w:type="dxa"/>
           </w:tcPr>
           <w:p/>
         </w:tc>
@@ -1073,7 +1587,257 @@
           <w:rFonts w:eastAsia="Microsoft YaHei" w:cs="Calibri"/>
           <w:szCs w:val="24"/>
         </w:rPr>
-      </w:pPr>
+        <w:sectPr>
+          <w:pgSz w:w="11906" w:h="16838"/>
+          <w:pgMar w:top="1440" w:right="1800" w:bottom="1440" w:left="1800" w:header="851" w:footer="992" w:gutter="0"/>
+          <w:cols w:space="425"/>
+          <w:docGrid w:type="lines" w:linePitch="312"/>
+        </w:sectPr>
+      </w:pPr>
+    </w:p>
+    <w:p>
+      <w:pPr>
+        <w:pStyle w:val="Heading1"/>
+      </w:pPr>
+      <w:r>
+        <w:lastRenderedPageBreak/>
+        <w:t>R</w:t>
+      </w:r>
+      <w:r>
+        <w:rPr>
+          <w:rFonts w:hint="eastAsia"/>
+        </w:rPr>
+        <w:t>e</w:t>
+      </w:r>
+      <w:r>
+        <w:t>sources</w:t>
+      </w:r>
+    </w:p>
+    <w:p>
+      <w:pPr>
+        <w:rPr>
+          <w:b/>
+        </w:rPr>
+      </w:pPr>
+      <w:r>
+        <w:rPr>
+          <w:b/>
+        </w:rPr>
+        <w:t>Word2vec</w:t>
+      </w:r>
+    </w:p>
+    <w:p>
+      <w:pPr>
+        <w:pStyle w:val="ListParagraph"/>
+        <w:numPr>
+          <w:ilvl w:val="0"/>
+          <w:numId w:val="4"/>
+        </w:numPr>
+      </w:pPr>
+      <w:hyperlink r:id="rId6" w:anchor="section-en_vectors_web_lg" w:history="1">
+        <w:proofErr w:type="spellStart"/>
+        <w:r>
+          <w:rPr>
+            <w:rStyle w:val="Hyperlink"/>
+          </w:rPr>
+          <w:t>spaCy</w:t>
+        </w:r>
+        <w:proofErr w:type="spellEnd"/>
+        <w:r>
+          <w:rPr>
+            <w:rStyle w:val="Hyperlink"/>
+          </w:rPr>
+          <w:t xml:space="preserve"> word vector</w:t>
+        </w:r>
+      </w:hyperlink>
+      <w:r>
+        <w:t xml:space="preserve"> (</w:t>
+      </w:r>
+      <w:r>
+        <w:rPr>
+          <w:rFonts w:ascii="Segoe UI" w:hAnsi="Segoe UI" w:cs="Segoe UI"/>
+          <w:color w:val="1A1E23"/>
+          <w:sz w:val="22"/>
+        </w:rPr>
+        <w:t>1.1m keys, 1.1m unique vectors, 300 dimensions</w:t>
+      </w:r>
+      <w:r>
+        <w:t>)</w:t>
+      </w:r>
+    </w:p>
+    <w:p>
+      <w:pPr>
+        <w:sectPr>
+          <w:pgSz w:w="11906" w:h="16838"/>
+          <w:pgMar w:top="1440" w:right="1800" w:bottom="1440" w:left="1800" w:header="851" w:footer="992" w:gutter="0"/>
+          <w:cols w:space="425"/>
+          <w:docGrid w:type="lines" w:linePitch="312"/>
+        </w:sectPr>
+      </w:pPr>
+    </w:p>
+    <w:p>
+      <w:pPr>
+        <w:pStyle w:val="Heading1"/>
+      </w:pPr>
+      <w:r>
+        <w:lastRenderedPageBreak/>
+        <w:t>Note</w:t>
+      </w:r>
+      <w:r>
+        <w:t>s</w:t>
+      </w:r>
+    </w:p>
+    <w:p>
+      <w:pPr>
+        <w:pStyle w:val="ListParagraph"/>
+        <w:numPr>
+          <w:ilvl w:val="0"/>
+          <w:numId w:val="4"/>
+        </w:numPr>
+      </w:pPr>
+      <w:r>
+        <w:t>BSD</w:t>
+      </w:r>
+      <w:r>
+        <w:rPr>
+          <w:rFonts w:hint="eastAsia"/>
+        </w:rPr>
+        <w:t>.</w:t>
+      </w:r>
+      <w:r>
+        <w:t xml:space="preserve"> Boundary of sentence detection.</w:t>
+      </w:r>
+    </w:p>
+    <w:p/>
+    <w:p>
+      <w:pPr>
+        <w:pStyle w:val="ListParagraph"/>
+        <w:numPr>
+          <w:ilvl w:val="0"/>
+          <w:numId w:val="4"/>
+        </w:numPr>
+      </w:pPr>
+      <w:r>
+        <w:t>Unseen words</w:t>
+      </w:r>
+    </w:p>
+    <w:p>
+      <w:pPr>
+        <w:ind w:left="360"/>
+      </w:pPr>
+      <w:r>
+        <w:rPr>
+          <w:noProof/>
+        </w:rPr>
+        <w:drawing>
+          <wp:inline distT="0" distB="0" distL="0" distR="0" wp14:anchorId="645AE841" wp14:editId="5FDEAA9E">
+            <wp:extent cx="5274310" cy="1508125"/>
+            <wp:effectExtent l="0" t="0" r="2540" b="0"/>
+            <wp:docPr id="1" name="Picture 1">
+              <a:hlinkClick xmlns:a="http://schemas.openxmlformats.org/drawingml/2006/main" r:id="rId7"/>
+            </wp:docPr>
+            <wp:cNvGraphicFramePr>
+              <a:graphicFrameLocks xmlns:a="http://schemas.openxmlformats.org/drawingml/2006/main" noChangeAspect="1"/>
+            </wp:cNvGraphicFramePr>
+            <a:graphic xmlns:a="http://schemas.openxmlformats.org/drawingml/2006/main">
+              <a:graphicData uri="http://schemas.openxmlformats.org/drawingml/2006/picture">
+                <pic:pic xmlns:pic="http://schemas.openxmlformats.org/drawingml/2006/picture">
+                  <pic:nvPicPr>
+                    <pic:cNvPr id="1" name="Picture 1">
+                      <a:hlinkClick r:id="rId7"/>
+                    </pic:cNvPr>
+                    <pic:cNvPicPr/>
+                  </pic:nvPicPr>
+                  <pic:blipFill>
+                    <a:blip r:embed="rId8"/>
+                    <a:stretch>
+                      <a:fillRect/>
+                    </a:stretch>
+                  </pic:blipFill>
+                  <pic:spPr>
+                    <a:xfrm>
+                      <a:off x="0" y="0"/>
+                      <a:ext cx="5274310" cy="1508125"/>
+                    </a:xfrm>
+                    <a:prstGeom prst="rect">
+                      <a:avLst/>
+                    </a:prstGeom>
+                  </pic:spPr>
+                </pic:pic>
+              </a:graphicData>
+            </a:graphic>
+          </wp:inline>
+        </w:drawing>
+      </w:r>
+    </w:p>
+    <w:p/>
+    <w:p>
+      <w:pPr>
+        <w:pStyle w:val="ListParagraph"/>
+        <w:numPr>
+          <w:ilvl w:val="0"/>
+          <w:numId w:val="7"/>
+        </w:numPr>
+        <w:rPr>
+          <w:rFonts w:eastAsia="Microsoft YaHei" w:cs="Calibri"/>
+          <w:szCs w:val="24"/>
+        </w:rPr>
+      </w:pPr>
+      <w:r>
+        <w:rPr>
+          <w:rFonts w:eastAsia="Microsoft YaHei" w:cs="Calibri"/>
+          <w:szCs w:val="24"/>
+        </w:rPr>
+        <w:t>Pipeline</w:t>
+      </w:r>
+    </w:p>
+    <w:p>
+      <w:pPr>
+        <w:rPr>
+          <w:rFonts w:eastAsia="Microsoft YaHei" w:cs="Calibri"/>
+          <w:szCs w:val="24"/>
+        </w:rPr>
+      </w:pPr>
+      <w:r>
+        <w:rPr>
+          <w:noProof/>
+        </w:rPr>
+        <w:drawing>
+          <wp:inline distT="0" distB="0" distL="0" distR="0" wp14:anchorId="2444FF55" wp14:editId="20A448A3">
+            <wp:extent cx="5274310" cy="1130300"/>
+            <wp:effectExtent l="0" t="0" r="2540" b="0"/>
+            <wp:docPr id="2" name="Picture 2"/>
+            <wp:cNvGraphicFramePr>
+              <a:graphicFrameLocks xmlns:a="http://schemas.openxmlformats.org/drawingml/2006/main" noChangeAspect="1"/>
+            </wp:cNvGraphicFramePr>
+            <a:graphic xmlns:a="http://schemas.openxmlformats.org/drawingml/2006/main">
+              <a:graphicData uri="http://schemas.openxmlformats.org/drawingml/2006/picture">
+                <pic:pic xmlns:pic="http://schemas.openxmlformats.org/drawingml/2006/picture">
+                  <pic:nvPicPr>
+                    <pic:cNvPr id="1" name=""/>
+                    <pic:cNvPicPr/>
+                  </pic:nvPicPr>
+                  <pic:blipFill>
+                    <a:blip r:embed="rId9"/>
+                    <a:stretch>
+                      <a:fillRect/>
+                    </a:stretch>
+                  </pic:blipFill>
+                  <pic:spPr>
+                    <a:xfrm>
+                      <a:off x="0" y="0"/>
+                      <a:ext cx="5274310" cy="1130300"/>
+                    </a:xfrm>
+                    <a:prstGeom prst="rect">
+                      <a:avLst/>
+                    </a:prstGeom>
+                  </pic:spPr>
+                </pic:pic>
+              </a:graphicData>
+            </a:graphic>
+          </wp:inline>
+        </w:drawing>
+      </w:r>
     </w:p>
     <w:sectPr>
       <w:pgSz w:w="11906" w:h="16838"/>
@@ -1090,7 +1854,7 @@
   <w:abstractNum w:abstractNumId="0" w15:restartNumberingAfterBreak="0">
     <w:nsid w:val="065B78D7"/>
     <w:multiLevelType w:val="hybridMultilevel"/>
-    <w:tmpl w:val="DA5A5650"/>
+    <w:tmpl w:val="2826BE14"/>
     <w:lvl w:ilvl="0" w:tplc="04090001">
       <w:start w:val="1"/>
       <w:numFmt w:val="bullet"/>
@@ -1103,7 +1867,7 @@
         <w:rFonts w:ascii="Symbol" w:hAnsi="Symbol" w:hint="default"/>
       </w:rPr>
     </w:lvl>
-    <w:lvl w:ilvl="1" w:tplc="04090003" w:tentative="1">
+    <w:lvl w:ilvl="1" w:tplc="04090003">
       <w:start w:val="1"/>
       <w:numFmt w:val="bullet"/>
       <w:lvlText w:val="o"/>
@@ -1201,6 +1965,119 @@
     </w:lvl>
   </w:abstractNum>
   <w:abstractNum w:abstractNumId="1" w15:restartNumberingAfterBreak="0">
+    <w:nsid w:val="0A1B5B17"/>
+    <w:multiLevelType w:val="hybridMultilevel"/>
+    <w:tmpl w:val="7B749560"/>
+    <w:lvl w:ilvl="0" w:tplc="04090001">
+      <w:start w:val="1"/>
+      <w:numFmt w:val="bullet"/>
+      <w:lvlText w:val=""/>
+      <w:lvlJc w:val="left"/>
+      <w:pPr>
+        <w:ind w:left="720" w:hanging="360"/>
+      </w:pPr>
+      <w:rPr>
+        <w:rFonts w:ascii="Symbol" w:hAnsi="Symbol" w:hint="default"/>
+      </w:rPr>
+    </w:lvl>
+    <w:lvl w:ilvl="1" w:tplc="04090003" w:tentative="1">
+      <w:start w:val="1"/>
+      <w:numFmt w:val="bullet"/>
+      <w:lvlText w:val="o"/>
+      <w:lvlJc w:val="left"/>
+      <w:pPr>
+        <w:ind w:left="1440" w:hanging="360"/>
+      </w:pPr>
+      <w:rPr>
+        <w:rFonts w:ascii="Courier New" w:hAnsi="Courier New" w:cs="Courier New" w:hint="default"/>
+      </w:rPr>
+    </w:lvl>
+    <w:lvl w:ilvl="2" w:tplc="04090005" w:tentative="1">
+      <w:start w:val="1"/>
+      <w:numFmt w:val="bullet"/>
+      <w:lvlText w:val=""/>
+      <w:lvlJc w:val="left"/>
+      <w:pPr>
+        <w:ind w:left="2160" w:hanging="360"/>
+      </w:pPr>
+      <w:rPr>
+        <w:rFonts w:ascii="Wingdings" w:hAnsi="Wingdings" w:hint="default"/>
+      </w:rPr>
+    </w:lvl>
+    <w:lvl w:ilvl="3" w:tplc="04090001" w:tentative="1">
+      <w:start w:val="1"/>
+      <w:numFmt w:val="bullet"/>
+      <w:lvlText w:val=""/>
+      <w:lvlJc w:val="left"/>
+      <w:pPr>
+        <w:ind w:left="2880" w:hanging="360"/>
+      </w:pPr>
+      <w:rPr>
+        <w:rFonts w:ascii="Symbol" w:hAnsi="Symbol" w:hint="default"/>
+      </w:rPr>
+    </w:lvl>
+    <w:lvl w:ilvl="4" w:tplc="04090003" w:tentative="1">
+      <w:start w:val="1"/>
+      <w:numFmt w:val="bullet"/>
+      <w:lvlText w:val="o"/>
+      <w:lvlJc w:val="left"/>
+      <w:pPr>
+        <w:ind w:left="3600" w:hanging="360"/>
+      </w:pPr>
+      <w:rPr>
+        <w:rFonts w:ascii="Courier New" w:hAnsi="Courier New" w:cs="Courier New" w:hint="default"/>
+      </w:rPr>
+    </w:lvl>
+    <w:lvl w:ilvl="5" w:tplc="04090005" w:tentative="1">
+      <w:start w:val="1"/>
+      <w:numFmt w:val="bullet"/>
+      <w:lvlText w:val=""/>
+      <w:lvlJc w:val="left"/>
+      <w:pPr>
+        <w:ind w:left="4320" w:hanging="360"/>
+      </w:pPr>
+      <w:rPr>
+        <w:rFonts w:ascii="Wingdings" w:hAnsi="Wingdings" w:hint="default"/>
+      </w:rPr>
+    </w:lvl>
+    <w:lvl w:ilvl="6" w:tplc="04090001" w:tentative="1">
+      <w:start w:val="1"/>
+      <w:numFmt w:val="bullet"/>
+      <w:lvlText w:val=""/>
+      <w:lvlJc w:val="left"/>
+      <w:pPr>
+        <w:ind w:left="5040" w:hanging="360"/>
+      </w:pPr>
+      <w:rPr>
+        <w:rFonts w:ascii="Symbol" w:hAnsi="Symbol" w:hint="default"/>
+      </w:rPr>
+    </w:lvl>
+    <w:lvl w:ilvl="7" w:tplc="04090003" w:tentative="1">
+      <w:start w:val="1"/>
+      <w:numFmt w:val="bullet"/>
+      <w:lvlText w:val="o"/>
+      <w:lvlJc w:val="left"/>
+      <w:pPr>
+        <w:ind w:left="5760" w:hanging="360"/>
+      </w:pPr>
+      <w:rPr>
+        <w:rFonts w:ascii="Courier New" w:hAnsi="Courier New" w:cs="Courier New" w:hint="default"/>
+      </w:rPr>
+    </w:lvl>
+    <w:lvl w:ilvl="8" w:tplc="04090005" w:tentative="1">
+      <w:start w:val="1"/>
+      <w:numFmt w:val="bullet"/>
+      <w:lvlText w:val=""/>
+      <w:lvlJc w:val="left"/>
+      <w:pPr>
+        <w:ind w:left="6480" w:hanging="360"/>
+      </w:pPr>
+      <w:rPr>
+        <w:rFonts w:ascii="Wingdings" w:hAnsi="Wingdings" w:hint="default"/>
+      </w:rPr>
+    </w:lvl>
+  </w:abstractNum>
+  <w:abstractNum w:abstractNumId="2" w15:restartNumberingAfterBreak="0">
     <w:nsid w:val="0D6A4E16"/>
     <w:multiLevelType w:val="hybridMultilevel"/>
     <w:tmpl w:val="AA60C30E"/>
@@ -1286,7 +2163,7 @@
       </w:pPr>
     </w:lvl>
   </w:abstractNum>
-  <w:abstractNum w:abstractNumId="2" w15:restartNumberingAfterBreak="0">
+  <w:abstractNum w:abstractNumId="3" w15:restartNumberingAfterBreak="0">
     <w:nsid w:val="1339207E"/>
     <w:multiLevelType w:val="hybridMultilevel"/>
     <w:tmpl w:val="86643946"/>
@@ -1399,7 +2276,7 @@
       </w:rPr>
     </w:lvl>
   </w:abstractNum>
-  <w:abstractNum w:abstractNumId="3" w15:restartNumberingAfterBreak="0">
+  <w:abstractNum w:abstractNumId="4" w15:restartNumberingAfterBreak="0">
     <w:nsid w:val="1738052E"/>
     <w:multiLevelType w:val="hybridMultilevel"/>
     <w:tmpl w:val="7C60DAE6"/>
@@ -1512,7 +2389,7 @@
       </w:rPr>
     </w:lvl>
   </w:abstractNum>
-  <w:abstractNum w:abstractNumId="4" w15:restartNumberingAfterBreak="0">
+  <w:abstractNum w:abstractNumId="5" w15:restartNumberingAfterBreak="0">
     <w:nsid w:val="2ADE393C"/>
     <w:multiLevelType w:val="hybridMultilevel"/>
     <w:tmpl w:val="ECF4DE52"/>
@@ -1625,7 +2502,7 @@
       </w:rPr>
     </w:lvl>
   </w:abstractNum>
-  <w:abstractNum w:abstractNumId="5" w15:restartNumberingAfterBreak="0">
+  <w:abstractNum w:abstractNumId="6" w15:restartNumberingAfterBreak="0">
     <w:nsid w:val="2EEA00AC"/>
     <w:multiLevelType w:val="multilevel"/>
     <w:tmpl w:val="C2608FFA"/>
@@ -1781,22 +2658,25 @@
     </w:lvl>
   </w:abstractNum>
   <w:num w:numId="1">
+    <w:abstractNumId w:val="6"/>
+  </w:num>
+  <w:num w:numId="2">
     <w:abstractNumId w:val="5"/>
   </w:num>
-  <w:num w:numId="2">
+  <w:num w:numId="3">
     <w:abstractNumId w:val="4"/>
-  </w:num>
-  <w:num w:numId="3">
-    <w:abstractNumId w:val="3"/>
   </w:num>
   <w:num w:numId="4">
     <w:abstractNumId w:val="0"/>
   </w:num>
   <w:num w:numId="5">
-    <w:abstractNumId w:val="1"/>
+    <w:abstractNumId w:val="2"/>
   </w:num>
   <w:num w:numId="6">
-    <w:abstractNumId w:val="2"/>
+    <w:abstractNumId w:val="3"/>
+  </w:num>
+  <w:num w:numId="7">
+    <w:abstractNumId w:val="1"/>
   </w:num>
 </w:numbering>
 </file>
@@ -2365,6 +3245,29 @@
       </w:tblBorders>
     </w:tblPr>
   </w:style>
+  <w:style w:type="character" w:styleId="Hyperlink">
+    <w:name w:val="Hyperlink"/>
+    <w:basedOn w:val="DefaultParagraphFont"/>
+    <w:uiPriority w:val="99"/>
+    <w:unhideWhenUsed/>
+    <w:rsid w:val="00380533"/>
+    <w:rPr>
+      <w:color w:val="0563C1" w:themeColor="hyperlink"/>
+      <w:u w:val="single"/>
+    </w:rPr>
+  </w:style>
+  <w:style w:type="character" w:styleId="UnresolvedMention">
+    <w:name w:val="Unresolved Mention"/>
+    <w:basedOn w:val="DefaultParagraphFont"/>
+    <w:uiPriority w:val="99"/>
+    <w:semiHidden/>
+    <w:unhideWhenUsed/>
+    <w:rsid w:val="00380533"/>
+    <w:rPr>
+      <w:color w:val="605E5C"/>
+      <w:shd w:val="clear" w:color="auto" w:fill="E1DFDD"/>
+    </w:rPr>
+  </w:style>
 </w:styles>
 </file>
 
@@ -2661,4 +3564,16 @@
     </a:ext>
   </a:extLst>
 </a:theme>
+</file>
+
+<file path=customXml/item1.xml><?xml version="1.0" encoding="utf-8"?>
+<b:Sources xmlns:b="http://schemas.openxmlformats.org/officeDocument/2006/bibliography" xmlns="http://schemas.openxmlformats.org/officeDocument/2006/bibliography" SelectedStyle="\APASixthEditionOfficeOnline.xsl" StyleName="APA" Version="6"/>
+</file>
+
+<file path=customXml/itemProps1.xml><?xml version="1.0" encoding="utf-8"?>
+<ds:datastoreItem xmlns:ds="http://schemas.openxmlformats.org/officeDocument/2006/customXml" ds:itemID="{07336AC9-7463-431E-8D6F-FE9F752A8C17}">
+  <ds:schemaRefs>
+    <ds:schemaRef ds:uri="http://schemas.openxmlformats.org/officeDocument/2006/bibliography"/>
+  </ds:schemaRefs>
+</ds:datastoreItem>
 </file>
--- a/QA-System/design.docx
+++ b/QA-System/design.docx
@@ -775,8 +775,7 @@
         <w:gridCol w:w="1048"/>
         <w:gridCol w:w="1081"/>
         <w:gridCol w:w="1148"/>
-        <w:gridCol w:w="1534"/>
-        <w:gridCol w:w="2564"/>
+        <w:gridCol w:w="2658"/>
       </w:tblGrid>
       <w:tr>
         <w:tc>
@@ -850,7 +849,7 @@
         </w:tc>
         <w:tc>
           <w:tcPr>
-            <w:tcW w:w="1534" w:type="dxa"/>
+            <w:tcW w:w="2658" w:type="dxa"/>
           </w:tcPr>
           <w:p>
             <w:pPr>
@@ -859,49 +858,115 @@
                 <w:color w:val="FF0000"/>
               </w:rPr>
             </w:pPr>
-            <w:proofErr w:type="spellStart"/>
             <w:r>
               <w:rPr>
                 <w:b/>
                 <w:color w:val="FF0000"/>
               </w:rPr>
-              <w:t>Paragraph_id</w:t>
-            </w:r>
-            <w:proofErr w:type="spellEnd"/>
+              <w:t>Story (type of doc)</w:t>
+            </w:r>
           </w:p>
         </w:tc>
-        <w:tc>
-          <w:tcPr>
-            <w:tcW w:w="2564" w:type="dxa"/>
+      </w:tr>
+      <w:tr>
+        <w:tc>
+          <w:tcPr>
+            <w:tcW w:w="1048" w:type="dxa"/>
+          </w:tcPr>
+          <w:p>
+            <w:r>
+              <w:rPr>
+                <w:rFonts w:hint="eastAsia"/>
+              </w:rPr>
+              <w:t>1</w:t>
+            </w:r>
+          </w:p>
+        </w:tc>
+        <w:tc>
+          <w:tcPr>
+            <w:tcW w:w="1081" w:type="dxa"/>
           </w:tcPr>
           <w:p>
             <w:pPr>
               <w:rPr>
-                <w:b/>
-                <w:color w:val="FF0000"/>
+                <w:rFonts w:hint="eastAsia"/>
               </w:rPr>
             </w:pPr>
-            <w:r>
-              <w:rPr>
-                <w:b/>
-                <w:color w:val="FF0000"/>
-              </w:rPr>
-              <w:t>Paragraph</w:t>
-            </w:r>
           </w:p>
+        </w:tc>
+        <w:tc>
+          <w:tcPr>
+            <w:tcW w:w="1148" w:type="dxa"/>
+          </w:tcPr>
+          <w:p>
+            <w:r>
+              <w:rPr>
+                <w:rFonts w:hint="eastAsia"/>
+              </w:rPr>
+              <w:t>1</w:t>
+            </w:r>
+          </w:p>
+        </w:tc>
+        <w:tc>
+          <w:tcPr>
+            <w:tcW w:w="2658" w:type="dxa"/>
+          </w:tcPr>
+          <w:p>
+            <w:r>
+              <w:rPr>
+                <w:rFonts w:hint="eastAsia"/>
+              </w:rPr>
+              <w:t>1</w:t>
+            </w:r>
+          </w:p>
+        </w:tc>
+      </w:tr>
+      <w:tr>
+        <w:tc>
+          <w:tcPr>
+            <w:tcW w:w="1048" w:type="dxa"/>
+          </w:tcPr>
+          <w:p>
+            <w:r>
+              <w:rPr>
+                <w:rFonts w:hint="eastAsia"/>
+              </w:rPr>
+              <w:t>1</w:t>
+            </w:r>
+          </w:p>
+        </w:tc>
+        <w:tc>
+          <w:tcPr>
+            <w:tcW w:w="1081" w:type="dxa"/>
+          </w:tcPr>
           <w:p>
             <w:pPr>
               <w:rPr>
-                <w:b/>
-                <w:color w:val="FF0000"/>
+                <w:rFonts w:hint="eastAsia"/>
               </w:rPr>
             </w:pPr>
-            <w:r>
-              <w:rPr>
-                <w:b/>
-                <w:color w:val="FF0000"/>
-              </w:rPr>
-              <w:t>(type of doc)</w:t>
+          </w:p>
+        </w:tc>
+        <w:tc>
+          <w:tcPr>
+            <w:tcW w:w="1148" w:type="dxa"/>
+          </w:tcPr>
+          <w:p>
+            <w:r>
+              <w:rPr>
+                <w:rFonts w:hint="eastAsia"/>
+              </w:rPr>
+              <w:t>1</w:t>
+            </w:r>
+          </w:p>
+        </w:tc>
+        <w:tc>
+          <w:tcPr>
+            <w:tcW w:w="2658" w:type="dxa"/>
+          </w:tcPr>
+          <w:p>
+            <w:r>
+              <w:t>2</w:t>
             </w:r>
           </w:p>
         </w:tc>
@@ -941,28 +1006,19 @@
               <w:rPr>
                 <w:rFonts w:hint="eastAsia"/>
               </w:rPr>
+              <w:t>2</w:t>
+            </w:r>
+          </w:p>
+        </w:tc>
+        <w:tc>
+          <w:tcPr>
+            <w:tcW w:w="2658" w:type="dxa"/>
+          </w:tcPr>
+          <w:p>
+            <w:r>
               <w:t>1</w:t>
             </w:r>
           </w:p>
-        </w:tc>
-        <w:tc>
-          <w:tcPr>
-            <w:tcW w:w="1534" w:type="dxa"/>
-          </w:tcPr>
-          <w:p>
-            <w:r>
-              <w:rPr>
-                <w:rFonts w:hint="eastAsia"/>
-              </w:rPr>
-              <w:t>1</w:t>
-            </w:r>
-          </w:p>
-        </w:tc>
-        <w:tc>
-          <w:tcPr>
-            <w:tcW w:w="2564" w:type="dxa"/>
-          </w:tcPr>
-          <w:p/>
         </w:tc>
       </w:tr>
       <w:tr>
@@ -975,7 +1031,7 @@
               <w:rPr>
                 <w:rFonts w:hint="eastAsia"/>
               </w:rPr>
-              <w:t>1</w:t>
+              <w:t>2</w:t>
             </w:r>
           </w:p>
         </w:tc>
@@ -983,135 +1039,17 @@
           <w:tcPr>
             <w:tcW w:w="1081" w:type="dxa"/>
           </w:tcPr>
-          <w:p>
-            <w:pPr>
-              <w:rPr>
-                <w:rFonts w:hint="eastAsia"/>
-              </w:rPr>
-            </w:pPr>
-          </w:p>
+          <w:p/>
         </w:tc>
         <w:tc>
           <w:tcPr>
             <w:tcW w:w="1148" w:type="dxa"/>
           </w:tcPr>
-          <w:p>
-            <w:r>
-              <w:rPr>
-                <w:rFonts w:hint="eastAsia"/>
-              </w:rPr>
-              <w:t>1</w:t>
-            </w:r>
-          </w:p>
-        </w:tc>
-        <w:tc>
-          <w:tcPr>
-            <w:tcW w:w="1534" w:type="dxa"/>
-          </w:tcPr>
-          <w:p>
-            <w:r>
-              <w:t>2</w:t>
-            </w:r>
-          </w:p>
-        </w:tc>
-        <w:tc>
-          <w:tcPr>
-            <w:tcW w:w="2564" w:type="dxa"/>
-          </w:tcPr>
           <w:p/>
         </w:tc>
-      </w:tr>
-      <w:tr>
-        <w:tc>
-          <w:tcPr>
-            <w:tcW w:w="1048" w:type="dxa"/>
-          </w:tcPr>
-          <w:p>
-            <w:r>
-              <w:rPr>
-                <w:rFonts w:hint="eastAsia"/>
-              </w:rPr>
-              <w:t>1</w:t>
-            </w:r>
-          </w:p>
-        </w:tc>
-        <w:tc>
-          <w:tcPr>
-            <w:tcW w:w="1081" w:type="dxa"/>
-          </w:tcPr>
-          <w:p>
-            <w:pPr>
-              <w:rPr>
-                <w:rFonts w:hint="eastAsia"/>
-              </w:rPr>
-            </w:pPr>
-          </w:p>
-        </w:tc>
-        <w:tc>
-          <w:tcPr>
-            <w:tcW w:w="1148" w:type="dxa"/>
-          </w:tcPr>
-          <w:p>
-            <w:r>
-              <w:rPr>
-                <w:rFonts w:hint="eastAsia"/>
-              </w:rPr>
-              <w:t>2</w:t>
-            </w:r>
-          </w:p>
-        </w:tc>
-        <w:tc>
-          <w:tcPr>
-            <w:tcW w:w="1534" w:type="dxa"/>
-          </w:tcPr>
-          <w:p>
-            <w:r>
-              <w:t>1</w:t>
-            </w:r>
-          </w:p>
-        </w:tc>
-        <w:tc>
-          <w:tcPr>
-            <w:tcW w:w="2564" w:type="dxa"/>
-          </w:tcPr>
-          <w:p/>
-        </w:tc>
-      </w:tr>
-      <w:tr>
-        <w:tc>
-          <w:tcPr>
-            <w:tcW w:w="1048" w:type="dxa"/>
-          </w:tcPr>
-          <w:p>
-            <w:r>
-              <w:rPr>
-                <w:rFonts w:hint="eastAsia"/>
-              </w:rPr>
-              <w:t>2</w:t>
-            </w:r>
-          </w:p>
-        </w:tc>
-        <w:tc>
-          <w:tcPr>
-            <w:tcW w:w="1081" w:type="dxa"/>
-          </w:tcPr>
-          <w:p/>
-        </w:tc>
-        <w:tc>
-          <w:tcPr>
-            <w:tcW w:w="1148" w:type="dxa"/>
-          </w:tcPr>
-          <w:p/>
-        </w:tc>
-        <w:tc>
-          <w:tcPr>
-            <w:tcW w:w="1534" w:type="dxa"/>
-          </w:tcPr>
-          <w:p/>
-        </w:tc>
-        <w:tc>
-          <w:tcPr>
-            <w:tcW w:w="2564" w:type="dxa"/>
+        <w:tc>
+          <w:tcPr>
+            <w:tcW w:w="2658" w:type="dxa"/>
           </w:tcPr>
           <w:p/>
         </w:tc>
@@ -1315,28 +1253,49 @@
               </w:rPr>
               <w:t>s</w:t>
             </w:r>
+            <w:r>
+              <w:rPr>
+                <w:b/>
+                <w:color w:val="FF0000"/>
+              </w:rPr>
+              <w:t>wer</w:t>
+            </w:r>
+          </w:p>
+        </w:tc>
+        <w:tc>
+          <w:tcPr>
+            <w:tcW w:w="1260" w:type="dxa"/>
+          </w:tcPr>
+          <w:p>
+            <w:pPr>
+              <w:rPr>
+                <w:b/>
+                <w:color w:val="FF0000"/>
+              </w:rPr>
+            </w:pPr>
+            <w:proofErr w:type="spellStart"/>
+            <w:r>
+              <w:rPr>
+                <w:b/>
+                <w:color w:val="FF0000"/>
+              </w:rPr>
+              <w:t>Ans</w:t>
+            </w:r>
+            <w:r>
+              <w:rPr>
+                <w:b/>
+                <w:color w:val="FF0000"/>
+              </w:rPr>
+              <w:t>wer</w:t>
+            </w:r>
             <w:bookmarkStart w:id="0" w:name="_GoBack"/>
             <w:bookmarkEnd w:id="0"/>
-          </w:p>
-        </w:tc>
-        <w:tc>
-          <w:tcPr>
-            <w:tcW w:w="1260" w:type="dxa"/>
-          </w:tcPr>
-          <w:p>
-            <w:pPr>
+            <w:r>
               <w:rPr>
                 <w:b/>
                 <w:color w:val="FF0000"/>
               </w:rPr>
-            </w:pPr>
-            <w:proofErr w:type="spellStart"/>
-            <w:r>
-              <w:rPr>
-                <w:b/>
-                <w:color w:val="FF0000"/>
-              </w:rPr>
-              <w:t>Ans_pred</w:t>
+              <w:t>_pred</w:t>
             </w:r>
             <w:proofErr w:type="spellEnd"/>
           </w:p>
@@ -3571,7 +3530,7 @@
 </file>
 
 <file path=customXml/itemProps1.xml><?xml version="1.0" encoding="utf-8"?>
-<ds:datastoreItem xmlns:ds="http://schemas.openxmlformats.org/officeDocument/2006/customXml" ds:itemID="{07336AC9-7463-431E-8D6F-FE9F752A8C17}">
+<ds:datastoreItem xmlns:ds="http://schemas.openxmlformats.org/officeDocument/2006/customXml" ds:itemID="{5AF89E65-D819-4396-8747-96DAED7B4413}">
   <ds:schemaRefs>
     <ds:schemaRef ds:uri="http://schemas.openxmlformats.org/officeDocument/2006/bibliography"/>
   </ds:schemaRefs>

--- a/QA-System/design.docx
+++ b/QA-System/design.docx
@@ -886,13 +886,7 @@
           <w:tcPr>
             <w:tcW w:w="1081" w:type="dxa"/>
           </w:tcPr>
-          <w:p>
-            <w:pPr>
-              <w:rPr>
-                <w:rFonts w:hint="eastAsia"/>
-              </w:rPr>
-            </w:pPr>
-          </w:p>
+          <w:p/>
         </w:tc>
         <w:tc>
           <w:tcPr>
@@ -939,13 +933,7 @@
           <w:tcPr>
             <w:tcW w:w="1081" w:type="dxa"/>
           </w:tcPr>
-          <w:p>
-            <w:pPr>
-              <w:rPr>
-                <w:rFonts w:hint="eastAsia"/>
-              </w:rPr>
-            </w:pPr>
-          </w:p>
+          <w:p/>
         </w:tc>
         <w:tc>
           <w:tcPr>
@@ -989,13 +977,7 @@
           <w:tcPr>
             <w:tcW w:w="1081" w:type="dxa"/>
           </w:tcPr>
-          <w:p>
-            <w:pPr>
-              <w:rPr>
-                <w:rFonts w:hint="eastAsia"/>
-              </w:rPr>
-            </w:pPr>
-          </w:p>
+          <w:p/>
         </w:tc>
         <w:tc>
           <w:tcPr>
@@ -1288,8 +1270,6 @@
               </w:rPr>
               <w:t>wer</w:t>
             </w:r>
-            <w:bookmarkStart w:id="0" w:name="_GoBack"/>
-            <w:bookmarkEnd w:id="0"/>
             <w:r>
               <w:rPr>
                 <w:b/>
@@ -1798,6 +1778,81 @@
         </w:drawing>
       </w:r>
     </w:p>
+    <w:p>
+      <w:pPr>
+        <w:pStyle w:val="ListParagraph"/>
+        <w:numPr>
+          <w:ilvl w:val="0"/>
+          <w:numId w:val="7"/>
+        </w:numPr>
+        <w:rPr>
+          <w:rFonts w:eastAsia="Microsoft YaHei" w:cs="Calibri"/>
+          <w:szCs w:val="24"/>
+        </w:rPr>
+      </w:pPr>
+      <w:proofErr w:type="spellStart"/>
+      <w:proofErr w:type="gramStart"/>
+      <w:r>
+        <w:rPr>
+          <w:rFonts w:eastAsia="Microsoft YaHei" w:cs="Calibri"/>
+          <w:szCs w:val="24"/>
+        </w:rPr>
+        <w:t>WordSim</w:t>
+      </w:r>
+      <w:proofErr w:type="spellEnd"/>
+      <w:r>
+        <w:rPr>
+          <w:rFonts w:eastAsia="Microsoft YaHei" w:cs="Calibri"/>
+          <w:szCs w:val="24"/>
+        </w:rPr>
+        <w:t>(</w:t>
+      </w:r>
+      <w:proofErr w:type="gramEnd"/>
+      <w:r>
+        <w:rPr>
+          <w:rFonts w:eastAsia="Microsoft YaHei" w:cs="Calibri"/>
+          <w:szCs w:val="24"/>
+        </w:rPr>
+        <w:t>work, works)</w:t>
+      </w:r>
+      <w:r>
+        <w:rPr>
+          <w:rFonts w:eastAsia="Microsoft YaHei" w:cs="Calibri"/>
+          <w:szCs w:val="24"/>
+        </w:rPr>
+        <w:t xml:space="preserve"> </w:t>
+      </w:r>
+      <w:r>
+        <w:rPr>
+          <w:rFonts w:eastAsia="Microsoft YaHei" w:cs="Calibri" w:hint="eastAsia"/>
+          <w:szCs w:val="24"/>
+        </w:rPr>
+        <w:t>=</w:t>
+      </w:r>
+      <w:r>
+        <w:rPr>
+          <w:rFonts w:eastAsia="Microsoft YaHei" w:cs="Calibri"/>
+          <w:szCs w:val="24"/>
+        </w:rPr>
+        <w:t xml:space="preserve"> </w:t>
+      </w:r>
+      <w:r>
+        <w:rPr>
+          <w:rFonts w:eastAsia="Microsoft YaHei" w:cs="Calibri" w:hint="eastAsia"/>
+          <w:szCs w:val="24"/>
+        </w:rPr>
+        <w:t>0.83!</w:t>
+      </w:r>
+      <w:r>
+        <w:rPr>
+          <w:rFonts w:eastAsia="Microsoft YaHei" w:cs="Calibri"/>
+          <w:szCs w:val="24"/>
+        </w:rPr>
+        <w:t xml:space="preserve"> We need to compare the lemmas!!!</w:t>
+      </w:r>
+      <w:bookmarkStart w:id="0" w:name="_GoBack"/>
+      <w:bookmarkEnd w:id="0"/>
+    </w:p>
     <w:sectPr>
       <w:pgSz w:w="11906" w:h="16838"/>
       <w:pgMar w:top="1440" w:right="1800" w:bottom="1440" w:left="1800" w:header="851" w:footer="992" w:gutter="0"/>
@@ -1926,7 +1981,7 @@
   <w:abstractNum w:abstractNumId="1" w15:restartNumberingAfterBreak="0">
     <w:nsid w:val="0A1B5B17"/>
     <w:multiLevelType w:val="hybridMultilevel"/>
-    <w:tmpl w:val="7B749560"/>
+    <w:tmpl w:val="9328146A"/>
     <w:lvl w:ilvl="0" w:tplc="04090001">
       <w:start w:val="1"/>
       <w:numFmt w:val="bullet"/>
@@ -3530,7 +3585,7 @@
 </file>
 
 <file path=customXml/itemProps1.xml><?xml version="1.0" encoding="utf-8"?>
-<ds:datastoreItem xmlns:ds="http://schemas.openxmlformats.org/officeDocument/2006/customXml" ds:itemID="{5AF89E65-D819-4396-8747-96DAED7B4413}">
+<ds:datastoreItem xmlns:ds="http://schemas.openxmlformats.org/officeDocument/2006/customXml" ds:itemID="{7F465BAA-22AF-4132-B769-5BE648ADE2B0}">
   <ds:schemaRefs>
     <ds:schemaRef ds:uri="http://schemas.openxmlformats.org/officeDocument/2006/bibliography"/>
   </ds:schemaRefs>
